--- a/Отчет по проделанной работе.docx
+++ b/Отчет по проделанной работе.docx
@@ -2,6 +2,16 @@
 <file path=word/document.xml><?xml version="1.0" encoding="utf-8"?>
 <w:document xmlns:wpc="http://schemas.microsoft.com/office/word/2010/wordprocessingCanvas" xmlns:cx="http://schemas.microsoft.com/office/drawing/2014/chartex" xmlns:cx1="http://schemas.microsoft.com/office/drawing/2015/9/8/chartex" xmlns:cx2="http://schemas.microsoft.com/office/drawing/2015/10/21/chartex" xmlns:cx3="http://schemas.microsoft.com/office/drawing/2016/5/9/chartex" xmlns:cx4="http://schemas.microsoft.com/office/drawing/2016/5/10/chartex" xmlns:cx5="http://schemas.microsoft.com/office/drawing/2016/5/11/chartex" xmlns:cx6="http://schemas.microsoft.com/office/drawing/2016/5/12/chartex" xmlns:cx7="http://schemas.microsoft.com/office/drawing/2016/5/13/chartex" xmlns:cx8="http://schemas.microsoft.com/office/drawing/2016/5/14/chartex" xmlns:mc="http://schemas.openxmlformats.org/markup-compatibility/2006" xmlns:aink="http://schemas.microsoft.com/office/drawing/2016/ink" xmlns:am3d="http://schemas.microsoft.com/office/drawing/2017/model3d" xmlns:o="urn:schemas-microsoft-com:office:office" xmlns:r="http://schemas.openxmlformats.org/officeDocument/2006/relationships" xmlns:m="http://schemas.openxmlformats.org/officeDocument/2006/math" xmlns:v="urn:schemas-microsoft-com:vml" xmlns:wp14="http://schemas.microsoft.com/office/word/2010/wordprocessingDrawing" xmlns:wp="http://schemas.openxmlformats.org/drawingml/2006/wordprocessingDrawing" xmlns:w10="urn:schemas-microsoft-com:office:word" xmlns:w="http://schemas.openxmlformats.org/wordprocessingml/2006/main" xmlns:w14="http://schemas.microsoft.com/office/word/2010/wordml" xmlns:w15="http://schemas.microsoft.com/office/word/2012/wordml" xmlns:w16cex="http://schemas.microsoft.com/office/word/2018/wordml/cex" xmlns:w16cid="http://schemas.microsoft.com/office/word/2016/wordml/cid" xmlns:w16="http://schemas.microsoft.com/office/word/2018/wordml" xmlns:w16sdtdh="http://schemas.microsoft.com/office/word/2020/wordml/sdtdatahash" xmlns:w16se="http://schemas.microsoft.com/office/word/2015/wordml/symex" xmlns:wpg="http://schemas.microsoft.com/office/word/2010/wordprocessingGroup" xmlns:wpi="http://schemas.microsoft.com/office/word/2010/wordprocessingInk" xmlns:wne="http://schemas.microsoft.com/office/word/2006/wordml" xmlns:wps="http://schemas.microsoft.com/office/word/2010/wordprocessingShape" mc:Ignorable="w14 w15 w16se w16cid w16 w16cex w16sdtdh wp14">
   <w:body>
+    <w:p>
+      <w:pPr>
+        <w:tabs>
+          <w:tab w:val="left" w:pos="7513"/>
+        </w:tabs>
+        <w:spacing w:after="0"/>
+        <w:ind w:firstLine="709"/>
+        <w:jc w:val="both"/>
+      </w:pPr>
+    </w:p>
     <w:p>
       <w:pPr>
         <w:tabs>
@@ -31,7 +41,7 @@
                     <pic:cNvPicPr/>
                   </pic:nvPicPr>
                   <pic:blipFill rotWithShape="1">
-                    <a:blip r:embed="rId4"/>
+                    <a:blip r:embed="rId6"/>
                     <a:srcRect l="-807" t="-1196" r="61924" b="48865"/>
                     <a:stretch/>
                   </pic:blipFill>
@@ -39,6 +49,134 @@
                     <a:xfrm>
                       <a:off x="0" y="0"/>
                       <a:ext cx="5359947" cy="4057183"/>
+                    </a:xfrm>
+                    <a:prstGeom prst="rect">
+                      <a:avLst/>
+                    </a:prstGeom>
+                    <a:ln>
+                      <a:noFill/>
+                    </a:ln>
+                    <a:extLst>
+                      <a:ext uri="{53640926-AAD7-44D8-BBD7-CCE9431645EC}">
+                        <a14:shadowObscured xmlns:a14="http://schemas.microsoft.com/office/drawing/2010/main"/>
+                      </a:ext>
+                    </a:extLst>
+                  </pic:spPr>
+                </pic:pic>
+              </a:graphicData>
+            </a:graphic>
+          </wp:inline>
+        </w:drawing>
+      </w:r>
+    </w:p>
+    <w:p/>
+    <w:p/>
+    <w:p/>
+    <w:p>
+      <w:pPr>
+        <w:tabs>
+          <w:tab w:val="left" w:pos="1416"/>
+        </w:tabs>
+        <w:rPr>
+          <w:noProof/>
+        </w:rPr>
+      </w:pPr>
+      <w:r>
+        <w:tab/>
+      </w:r>
+      <w:r>
+        <w:rPr>
+          <w:noProof/>
+        </w:rPr>
+        <w:drawing>
+          <wp:inline distT="0" distB="0" distL="0" distR="0" wp14:anchorId="25472436" wp14:editId="04C96497">
+            <wp:extent cx="4362970" cy="3147060"/>
+            <wp:effectExtent l="0" t="0" r="0" b="0"/>
+            <wp:docPr id="5" name="Рисунок 5"/>
+            <wp:cNvGraphicFramePr>
+              <a:graphicFrameLocks xmlns:a="http://schemas.openxmlformats.org/drawingml/2006/main" noChangeAspect="1"/>
+            </wp:cNvGraphicFramePr>
+            <a:graphic xmlns:a="http://schemas.openxmlformats.org/drawingml/2006/main">
+              <a:graphicData uri="http://schemas.openxmlformats.org/drawingml/2006/picture">
+                <pic:pic xmlns:pic="http://schemas.openxmlformats.org/drawingml/2006/picture">
+                  <pic:nvPicPr>
+                    <pic:cNvPr id="1" name=""/>
+                    <pic:cNvPicPr/>
+                  </pic:nvPicPr>
+                  <pic:blipFill rotWithShape="1">
+                    <a:blip r:embed="rId7"/>
+                    <a:srcRect r="60872" b="49819"/>
+                    <a:stretch/>
+                  </pic:blipFill>
+                  <pic:spPr bwMode="auto">
+                    <a:xfrm>
+                      <a:off x="0" y="0"/>
+                      <a:ext cx="4373698" cy="3154798"/>
+                    </a:xfrm>
+                    <a:prstGeom prst="rect">
+                      <a:avLst/>
+                    </a:prstGeom>
+                    <a:ln>
+                      <a:noFill/>
+                    </a:ln>
+                    <a:extLst>
+                      <a:ext uri="{53640926-AAD7-44D8-BBD7-CCE9431645EC}">
+                        <a14:shadowObscured xmlns:a14="http://schemas.microsoft.com/office/drawing/2010/main"/>
+                      </a:ext>
+                    </a:extLst>
+                  </pic:spPr>
+                </pic:pic>
+              </a:graphicData>
+            </a:graphic>
+          </wp:inline>
+        </w:drawing>
+      </w:r>
+    </w:p>
+    <w:p>
+      <w:pPr>
+        <w:rPr>
+          <w:noProof/>
+        </w:rPr>
+      </w:pPr>
+    </w:p>
+    <w:p>
+      <w:pPr>
+        <w:tabs>
+          <w:tab w:val="left" w:pos="2064"/>
+        </w:tabs>
+      </w:pPr>
+      <w:r>
+        <w:lastRenderedPageBreak/>
+        <w:tab/>
+      </w:r>
+      <w:r>
+        <w:rPr>
+          <w:noProof/>
+        </w:rPr>
+        <w:drawing>
+          <wp:inline distT="0" distB="0" distL="0" distR="0" wp14:anchorId="70B9B7B5" wp14:editId="55961536">
+            <wp:extent cx="3589020" cy="5295275"/>
+            <wp:effectExtent l="0" t="0" r="0" b="635"/>
+            <wp:docPr id="6" name="Рисунок 6"/>
+            <wp:cNvGraphicFramePr>
+              <a:graphicFrameLocks xmlns:a="http://schemas.openxmlformats.org/drawingml/2006/main" noChangeAspect="1"/>
+            </wp:cNvGraphicFramePr>
+            <a:graphic xmlns:a="http://schemas.openxmlformats.org/drawingml/2006/main">
+              <a:graphicData uri="http://schemas.openxmlformats.org/drawingml/2006/picture">
+                <pic:pic xmlns:pic="http://schemas.openxmlformats.org/drawingml/2006/picture">
+                  <pic:nvPicPr>
+                    <pic:cNvPr id="1" name=""/>
+                    <pic:cNvPicPr/>
+                  </pic:nvPicPr>
+                  <pic:blipFill rotWithShape="1">
+                    <a:blip r:embed="rId8"/>
+                    <a:srcRect r="68698" b="17902"/>
+                    <a:stretch/>
+                  </pic:blipFill>
+                  <pic:spPr bwMode="auto">
+                    <a:xfrm>
+                      <a:off x="0" y="0"/>
+                      <a:ext cx="3592163" cy="5299912"/>
                     </a:xfrm>
                     <a:prstGeom prst="rect">
                       <a:avLst/>
@@ -67,6 +205,56 @@
     </w:sectPr>
   </w:body>
 </w:document>
+</file>
+
+<file path=word/endnotes.xml><?xml version="1.0" encoding="utf-8"?>
+<w:endnotes xmlns:wpc="http://schemas.microsoft.com/office/word/2010/wordprocessingCanvas" xmlns:cx="http://schemas.microsoft.com/office/drawing/2014/chartex" xmlns:cx1="http://schemas.microsoft.com/office/drawing/2015/9/8/chartex" xmlns:cx2="http://schemas.microsoft.com/office/drawing/2015/10/21/chartex" xmlns:cx3="http://schemas.microsoft.com/office/drawing/2016/5/9/chartex" xmlns:cx4="http://schemas.microsoft.com/office/drawing/2016/5/10/chartex" xmlns:cx5="http://schemas.microsoft.com/office/drawing/2016/5/11/chartex" xmlns:cx6="http://schemas.microsoft.com/office/drawing/2016/5/12/chartex" xmlns:cx7="http://schemas.microsoft.com/office/drawing/2016/5/13/chartex" xmlns:cx8="http://schemas.microsoft.com/office/drawing/2016/5/14/chartex" xmlns:mc="http://schemas.openxmlformats.org/markup-compatibility/2006" xmlns:aink="http://schemas.microsoft.com/office/drawing/2016/ink" xmlns:am3d="http://schemas.microsoft.com/office/drawing/2017/model3d" xmlns:o="urn:schemas-microsoft-com:office:office" xmlns:r="http://schemas.openxmlformats.org/officeDocument/2006/relationships" xmlns:m="http://schemas.openxmlformats.org/officeDocument/2006/math" xmlns:v="urn:schemas-microsoft-com:vml" xmlns:wp14="http://schemas.microsoft.com/office/word/2010/wordprocessingDrawing" xmlns:wp="http://schemas.openxmlformats.org/drawingml/2006/wordprocessingDrawing" xmlns:w10="urn:schemas-microsoft-com:office:word" xmlns:w="http://schemas.openxmlformats.org/wordprocessingml/2006/main" xmlns:w14="http://schemas.microsoft.com/office/word/2010/wordml" xmlns:w15="http://schemas.microsoft.com/office/word/2012/wordml" xmlns:w16cex="http://schemas.microsoft.com/office/word/2018/wordml/cex" xmlns:w16cid="http://schemas.microsoft.com/office/word/2016/wordml/cid" xmlns:w16="http://schemas.microsoft.com/office/word/2018/wordml" xmlns:w16sdtdh="http://schemas.microsoft.com/office/word/2020/wordml/sdtdatahash" xmlns:w16se="http://schemas.microsoft.com/office/word/2015/wordml/symex" xmlns:wpg="http://schemas.microsoft.com/office/word/2010/wordprocessingGroup" xmlns:wpi="http://schemas.microsoft.com/office/word/2010/wordprocessingInk" xmlns:wne="http://schemas.microsoft.com/office/word/2006/wordml" xmlns:wps="http://schemas.microsoft.com/office/word/2010/wordprocessingShape" mc:Ignorable="w14 w15 w16se w16cid w16 w16cex w16sdtdh wp14">
+  <w:endnote w:type="separator" w:id="-1">
+    <w:p>
+      <w:pPr>
+        <w:spacing w:after="0"/>
+      </w:pPr>
+      <w:r>
+        <w:separator/>
+      </w:r>
+    </w:p>
+  </w:endnote>
+  <w:endnote w:type="continuationSeparator" w:id="0">
+    <w:p>
+      <w:pPr>
+        <w:spacing w:after="0"/>
+      </w:pPr>
+      <w:r>
+        <w:continuationSeparator/>
+      </w:r>
+    </w:p>
+  </w:endnote>
+</w:endnotes>
+</file>
+
+<file path=word/footnotes.xml><?xml version="1.0" encoding="utf-8"?>
+<w:footnotes xmlns:wpc="http://schemas.microsoft.com/office/word/2010/wordprocessingCanvas" xmlns:cx="http://schemas.microsoft.com/office/drawing/2014/chartex" xmlns:cx1="http://schemas.microsoft.com/office/drawing/2015/9/8/chartex" xmlns:cx2="http://schemas.microsoft.com/office/drawing/2015/10/21/chartex" xmlns:cx3="http://schemas.microsoft.com/office/drawing/2016/5/9/chartex" xmlns:cx4="http://schemas.microsoft.com/office/drawing/2016/5/10/chartex" xmlns:cx5="http://schemas.microsoft.com/office/drawing/2016/5/11/chartex" xmlns:cx6="http://schemas.microsoft.com/office/drawing/2016/5/12/chartex" xmlns:cx7="http://schemas.microsoft.com/office/drawing/2016/5/13/chartex" xmlns:cx8="http://schemas.microsoft.com/office/drawing/2016/5/14/chartex" xmlns:mc="http://schemas.openxmlformats.org/markup-compatibility/2006" xmlns:aink="http://schemas.microsoft.com/office/drawing/2016/ink" xmlns:am3d="http://schemas.microsoft.com/office/drawing/2017/model3d" xmlns:o="urn:schemas-microsoft-com:office:office" xmlns:r="http://schemas.openxmlformats.org/officeDocument/2006/relationships" xmlns:m="http://schemas.openxmlformats.org/officeDocument/2006/math" xmlns:v="urn:schemas-microsoft-com:vml" xmlns:wp14="http://schemas.microsoft.com/office/word/2010/wordprocessingDrawing" xmlns:wp="http://schemas.openxmlformats.org/drawingml/2006/wordprocessingDrawing" xmlns:w10="urn:schemas-microsoft-com:office:word" xmlns:w="http://schemas.openxmlformats.org/wordprocessingml/2006/main" xmlns:w14="http://schemas.microsoft.com/office/word/2010/wordml" xmlns:w15="http://schemas.microsoft.com/office/word/2012/wordml" xmlns:w16cex="http://schemas.microsoft.com/office/word/2018/wordml/cex" xmlns:w16cid="http://schemas.microsoft.com/office/word/2016/wordml/cid" xmlns:w16="http://schemas.microsoft.com/office/word/2018/wordml" xmlns:w16sdtdh="http://schemas.microsoft.com/office/word/2020/wordml/sdtdatahash" xmlns:w16se="http://schemas.microsoft.com/office/word/2015/wordml/symex" xmlns:wpg="http://schemas.microsoft.com/office/word/2010/wordprocessingGroup" xmlns:wpi="http://schemas.microsoft.com/office/word/2010/wordprocessingInk" xmlns:wne="http://schemas.microsoft.com/office/word/2006/wordml" xmlns:wps="http://schemas.microsoft.com/office/word/2010/wordprocessingShape" mc:Ignorable="w14 w15 w16se w16cid w16 w16cex w16sdtdh wp14">
+  <w:footnote w:type="separator" w:id="-1">
+    <w:p>
+      <w:pPr>
+        <w:spacing w:after="0"/>
+      </w:pPr>
+      <w:r>
+        <w:separator/>
+      </w:r>
+    </w:p>
+  </w:footnote>
+  <w:footnote w:type="continuationSeparator" w:id="0">
+    <w:p>
+      <w:pPr>
+        <w:spacing w:after="0"/>
+      </w:pPr>
+      <w:r>
+        <w:continuationSeparator/>
+      </w:r>
+    </w:p>
+  </w:footnote>
+</w:footnotes>
 </file>
 
 <file path=word/styles.xml><?xml version="1.0" encoding="utf-8"?>
@@ -503,6 +691,58 @@
     <w:semiHidden/>
     <w:unhideWhenUsed/>
   </w:style>
+  <w:style w:type="paragraph" w:styleId="a3">
+    <w:name w:val="header"/>
+    <w:basedOn w:val="a"/>
+    <w:link w:val="a4"/>
+    <w:uiPriority w:val="99"/>
+    <w:unhideWhenUsed/>
+    <w:rsid w:val="002B205E"/>
+    <w:pPr>
+      <w:tabs>
+        <w:tab w:val="center" w:pos="4677"/>
+        <w:tab w:val="right" w:pos="9355"/>
+      </w:tabs>
+      <w:spacing w:after="0"/>
+    </w:pPr>
+  </w:style>
+  <w:style w:type="character" w:customStyle="1" w:styleId="a4">
+    <w:name w:val="Верхний колонтитул Знак"/>
+    <w:basedOn w:val="a0"/>
+    <w:link w:val="a3"/>
+    <w:uiPriority w:val="99"/>
+    <w:rsid w:val="002B205E"/>
+    <w:rPr>
+      <w:rFonts w:ascii="Times New Roman" w:hAnsi="Times New Roman"/>
+      <w:sz w:val="28"/>
+    </w:rPr>
+  </w:style>
+  <w:style w:type="paragraph" w:styleId="a5">
+    <w:name w:val="footer"/>
+    <w:basedOn w:val="a"/>
+    <w:link w:val="a6"/>
+    <w:uiPriority w:val="99"/>
+    <w:unhideWhenUsed/>
+    <w:rsid w:val="002B205E"/>
+    <w:pPr>
+      <w:tabs>
+        <w:tab w:val="center" w:pos="4677"/>
+        <w:tab w:val="right" w:pos="9355"/>
+      </w:tabs>
+      <w:spacing w:after="0"/>
+    </w:pPr>
+  </w:style>
+  <w:style w:type="character" w:customStyle="1" w:styleId="a6">
+    <w:name w:val="Нижний колонтитул Знак"/>
+    <w:basedOn w:val="a0"/>
+    <w:link w:val="a5"/>
+    <w:uiPriority w:val="99"/>
+    <w:rsid w:val="002B205E"/>
+    <w:rPr>
+      <w:rFonts w:ascii="Times New Roman" w:hAnsi="Times New Roman"/>
+      <w:sz w:val="28"/>
+    </w:rPr>
+  </w:style>
 </w:styles>
 </file>
 
